--- a/Informe de prácticas JS.docx
+++ b/Informe de prácticas JS.docx
@@ -481,7 +481,7 @@
       <w:tr>
         <w:tc>
           <w:tcPr>
-            <w:tcW w:w="9350" w:type="dxa"/>
+            <w:tcW w:w="8544" w:type="dxa"/>
             <w:shd w:val="clear" w:color="auto" w:fill="767171" w:themeFill="background2" w:themeFillShade="80"/>
           </w:tcPr>
           <w:p>
@@ -514,7 +514,7 @@
       <w:tr>
         <w:tc>
           <w:tcPr>
-            <w:tcW w:w="9350" w:type="dxa"/>
+            <w:tcW w:w="8544" w:type="dxa"/>
           </w:tcPr>
           <w:p>
             <w:pPr>
@@ -678,7 +678,7 @@
       <w:tr>
         <w:tc>
           <w:tcPr>
-            <w:tcW w:w="9350" w:type="dxa"/>
+            <w:tcW w:w="8544" w:type="dxa"/>
             <w:shd w:val="clear" w:color="auto" w:fill="767171" w:themeFill="background2" w:themeFillShade="80"/>
           </w:tcPr>
           <w:p>
@@ -725,7 +725,7 @@
       <w:tr>
         <w:tc>
           <w:tcPr>
-            <w:tcW w:w="9350" w:type="dxa"/>
+            <w:tcW w:w="8544" w:type="dxa"/>
           </w:tcPr>
           <w:p>
             <w:pPr>
@@ -975,7 +975,7 @@
       <w:tr>
         <w:tc>
           <w:tcPr>
-            <w:tcW w:w="9350" w:type="dxa"/>
+            <w:tcW w:w="8544" w:type="dxa"/>
             <w:shd w:val="clear" w:color="auto" w:fill="767171" w:themeFill="background2" w:themeFillShade="80"/>
           </w:tcPr>
           <w:p>
@@ -1014,7 +1014,7 @@
       <w:tr>
         <w:tc>
           <w:tcPr>
-            <w:tcW w:w="9350" w:type="dxa"/>
+            <w:tcW w:w="8544" w:type="dxa"/>
           </w:tcPr>
           <w:p>
             <w:pPr>
@@ -1024,6 +1024,7 @@
             </w:pPr>
             <w:r>
               <w:rPr>
+                <w:noProof/>
                 <w:lang w:val="es-MX"/>
               </w:rPr>
               <w:drawing>
@@ -1112,6 +1113,7 @@
             </w:pPr>
             <w:r>
               <w:rPr>
+                <w:noProof/>
                 <w:lang w:val="es-MX"/>
               </w:rPr>
               <w:drawing>
@@ -1246,7 +1248,7 @@
       <w:tr>
         <w:tc>
           <w:tcPr>
-            <w:tcW w:w="9350" w:type="dxa"/>
+            <w:tcW w:w="8544" w:type="dxa"/>
             <w:shd w:val="clear" w:color="auto" w:fill="767171" w:themeFill="background2" w:themeFillShade="80"/>
             <w:vAlign w:val="center"/>
           </w:tcPr>
@@ -1267,34 +1269,7 @@
                 <w:lang w:val="es-ES"/>
               </w:rPr>
               <w:lastRenderedPageBreak/>
-              <w:t xml:space="preserve">4. </w:t>
-            </w:r>
-            <w:r>
-              <w:rPr>
-                <w:b/>
-                <w:bCs/>
-                <w:color w:val="FFFFFF" w:themeColor="background1"/>
-                <w:lang w:val="es-ES"/>
-              </w:rPr>
-              <w:t>Generar n términos de la serie de Fibonacci (0,1,1,2,3,5,8,</w:t>
-            </w:r>
-            <w:r>
-              <w:rPr>
-                <w:b/>
-                <w:bCs/>
-                <w:color w:val="FFFFFF" w:themeColor="background1"/>
-                <w:lang w:val="es-ES"/>
-              </w:rPr>
-              <w:t>13, 21,</w:t>
-            </w:r>
-            <w:r>
-              <w:rPr>
-                <w:b/>
-                <w:bCs/>
-                <w:color w:val="FFFFFF" w:themeColor="background1"/>
-                <w:lang w:val="es-ES"/>
-              </w:rPr>
-              <w:t>)</w:t>
+              <w:t>4. Generar n términos de la serie de Fibonacci (0,1,1,2,3,5,8,13, 21,)</w:t>
             </w:r>
           </w:p>
           <w:p>
@@ -1309,7 +1284,7 @@
       <w:tr>
         <w:tc>
           <w:tcPr>
-            <w:tcW w:w="9350" w:type="dxa"/>
+            <w:tcW w:w="8544" w:type="dxa"/>
           </w:tcPr>
           <w:p>
             <w:pPr>
@@ -1319,6 +1294,7 @@
             </w:pPr>
             <w:r>
               <w:rPr>
+                <w:noProof/>
                 <w:lang w:val="es-MX"/>
               </w:rPr>
               <w:drawing>
@@ -1386,6 +1362,7 @@
             </w:pPr>
             <w:r>
               <w:rPr>
+                <w:noProof/>
                 <w:lang w:val="es-MX"/>
               </w:rPr>
               <w:drawing>
@@ -1541,7 +1518,7 @@
       <w:tr>
         <w:tc>
           <w:tcPr>
-            <w:tcW w:w="9350" w:type="dxa"/>
+            <w:tcW w:w="8544" w:type="dxa"/>
             <w:shd w:val="clear" w:color="auto" w:fill="767171" w:themeFill="background2" w:themeFillShade="80"/>
           </w:tcPr>
           <w:p>
@@ -1674,7 +1651,7 @@
       <w:tr>
         <w:tc>
           <w:tcPr>
-            <w:tcW w:w="9350" w:type="dxa"/>
+            <w:tcW w:w="8544" w:type="dxa"/>
           </w:tcPr>
           <w:p>
             <w:pPr>
@@ -1684,6 +1661,7 @@
             </w:pPr>
             <w:r>
               <w:rPr>
+                <w:noProof/>
                 <w:lang w:val="es-MX"/>
               </w:rPr>
               <w:drawing>
@@ -1765,6 +1743,7 @@
             </w:pPr>
             <w:r>
               <w:rPr>
+                <w:noProof/>
                 <w:lang w:val="es-MX"/>
               </w:rPr>
               <w:drawing>
@@ -1857,7 +1836,8 @@
       <w:tr>
         <w:tc>
           <w:tcPr>
-            <w:tcW w:w="9350" w:type="dxa"/>
+            <w:tcW w:w="8544" w:type="dxa"/>
+            <w:shd w:val="clear" w:color="auto" w:fill="3B3838" w:themeFill="background2" w:themeFillShade="40"/>
           </w:tcPr>
           <w:p>
             <w:pPr>
@@ -1865,13 +1845,35 @@
                 <w:lang w:val="es-MX"/>
               </w:rPr>
             </w:pPr>
+            <w:r>
+              <w:rPr>
+                <w:lang w:val="es-MX"/>
+              </w:rPr>
+              <w:lastRenderedPageBreak/>
+              <w:t xml:space="preserve">6 </w:t>
+            </w:r>
+            <w:proofErr w:type="gramStart"/>
+            <w:r>
+              <w:rPr>
+                <w:lang w:val="es-MX"/>
+              </w:rPr>
+              <w:t>Formulario</w:t>
+            </w:r>
+            <w:proofErr w:type="gramEnd"/>
+            <w:r>
+              <w:rPr>
+                <w:lang w:val="es-MX"/>
+              </w:rPr>
+              <w:t xml:space="preserve"> de registro</w:t>
+            </w:r>
           </w:p>
         </w:tc>
       </w:tr>
       <w:tr>
         <w:tc>
           <w:tcPr>
-            <w:tcW w:w="9350" w:type="dxa"/>
+            <w:tcW w:w="8544" w:type="dxa"/>
+            <w:shd w:val="clear" w:color="auto" w:fill="FFFFFF" w:themeFill="background1"/>
           </w:tcPr>
           <w:p>
             <w:pPr>
@@ -1879,13 +1881,207 @@
                 <w:lang w:val="es-MX"/>
               </w:rPr>
             </w:pPr>
+            <w:r>
+              <w:rPr>
+                <w:lang w:val="es-MX"/>
+              </w:rPr>
+              <w:drawing>
+                <wp:anchor distT="0" distB="0" distL="114300" distR="114300" simplePos="0" relativeHeight="251670528" behindDoc="0" locked="0" layoutInCell="1" allowOverlap="1" wp14:anchorId="1CDE6C04">
+                  <wp:simplePos x="0" y="0"/>
+                  <wp:positionH relativeFrom="column">
+                    <wp:posOffset>19655</wp:posOffset>
+                  </wp:positionH>
+                  <wp:positionV relativeFrom="paragraph">
+                    <wp:posOffset>3233848</wp:posOffset>
+                  </wp:positionV>
+                  <wp:extent cx="5241290" cy="3104515"/>
+                  <wp:effectExtent l="0" t="0" r="0" b="635"/>
+                  <wp:wrapSquare wrapText="bothSides"/>
+                  <wp:docPr id="1398993369" name="Imagen 1"/>
+                  <wp:cNvGraphicFramePr>
+                    <a:graphicFrameLocks xmlns:a="http://schemas.openxmlformats.org/drawingml/2006/main" noChangeAspect="1"/>
+                  </wp:cNvGraphicFramePr>
+                  <a:graphic xmlns:a="http://schemas.openxmlformats.org/drawingml/2006/main">
+                    <a:graphicData uri="http://schemas.openxmlformats.org/drawingml/2006/picture">
+                      <pic:pic xmlns:pic="http://schemas.openxmlformats.org/drawingml/2006/picture">
+                        <pic:nvPicPr>
+                          <pic:cNvPr id="1398993369" name=""/>
+                          <pic:cNvPicPr/>
+                        </pic:nvPicPr>
+                        <pic:blipFill>
+                          <a:blip r:embed="rId15">
+                            <a:extLst>
+                              <a:ext uri="{28A0092B-C50C-407E-A947-70E740481C1C}">
+                                <a14:useLocalDpi xmlns:a14="http://schemas.microsoft.com/office/drawing/2010/main" val="0"/>
+                              </a:ext>
+                            </a:extLst>
+                          </a:blip>
+                          <a:stretch>
+                            <a:fillRect/>
+                          </a:stretch>
+                        </pic:blipFill>
+                        <pic:spPr>
+                          <a:xfrm>
+                            <a:off x="0" y="0"/>
+                            <a:ext cx="5241290" cy="3104515"/>
+                          </a:xfrm>
+                          <a:prstGeom prst="rect">
+                            <a:avLst/>
+                          </a:prstGeom>
+                        </pic:spPr>
+                      </pic:pic>
+                    </a:graphicData>
+                  </a:graphic>
+                  <wp14:sizeRelH relativeFrom="page">
+                    <wp14:pctWidth>0</wp14:pctWidth>
+                  </wp14:sizeRelH>
+                  <wp14:sizeRelV relativeFrom="page">
+                    <wp14:pctHeight>0</wp14:pctHeight>
+                  </wp14:sizeRelV>
+                </wp:anchor>
+              </w:drawing>
+            </w:r>
+            <w:r>
+              <w:rPr>
+                <w:lang w:val="es-MX"/>
+              </w:rPr>
+              <w:drawing>
+                <wp:anchor distT="0" distB="0" distL="114300" distR="114300" simplePos="0" relativeHeight="251669504" behindDoc="0" locked="0" layoutInCell="1" allowOverlap="1" wp14:anchorId="497D4BEC">
+                  <wp:simplePos x="0" y="0"/>
+                  <wp:positionH relativeFrom="column">
+                    <wp:posOffset>134798</wp:posOffset>
+                  </wp:positionH>
+                  <wp:positionV relativeFrom="paragraph">
+                    <wp:posOffset>86212</wp:posOffset>
+                  </wp:positionV>
+                  <wp:extent cx="5007610" cy="2838450"/>
+                  <wp:effectExtent l="0" t="0" r="2540" b="0"/>
+                  <wp:wrapSquare wrapText="bothSides"/>
+                  <wp:docPr id="758510250" name="Imagen 1"/>
+                  <wp:cNvGraphicFramePr>
+                    <a:graphicFrameLocks xmlns:a="http://schemas.openxmlformats.org/drawingml/2006/main" noChangeAspect="1"/>
+                  </wp:cNvGraphicFramePr>
+                  <a:graphic xmlns:a="http://schemas.openxmlformats.org/drawingml/2006/main">
+                    <a:graphicData uri="http://schemas.openxmlformats.org/drawingml/2006/picture">
+                      <pic:pic xmlns:pic="http://schemas.openxmlformats.org/drawingml/2006/picture">
+                        <pic:nvPicPr>
+                          <pic:cNvPr id="758510250" name=""/>
+                          <pic:cNvPicPr/>
+                        </pic:nvPicPr>
+                        <pic:blipFill>
+                          <a:blip r:embed="rId16">
+                            <a:extLst>
+                              <a:ext uri="{28A0092B-C50C-407E-A947-70E740481C1C}">
+                                <a14:useLocalDpi xmlns:a14="http://schemas.microsoft.com/office/drawing/2010/main" val="0"/>
+                              </a:ext>
+                            </a:extLst>
+                          </a:blip>
+                          <a:stretch>
+                            <a:fillRect/>
+                          </a:stretch>
+                        </pic:blipFill>
+                        <pic:spPr>
+                          <a:xfrm>
+                            <a:off x="0" y="0"/>
+                            <a:ext cx="5007610" cy="2838450"/>
+                          </a:xfrm>
+                          <a:prstGeom prst="rect">
+                            <a:avLst/>
+                          </a:prstGeom>
+                        </pic:spPr>
+                      </pic:pic>
+                    </a:graphicData>
+                  </a:graphic>
+                  <wp14:sizeRelH relativeFrom="page">
+                    <wp14:pctWidth>0</wp14:pctWidth>
+                  </wp14:sizeRelH>
+                  <wp14:sizeRelV relativeFrom="page">
+                    <wp14:pctHeight>0</wp14:pctHeight>
+                  </wp14:sizeRelV>
+                </wp:anchor>
+              </w:drawing>
+            </w:r>
+          </w:p>
+          <w:p>
+            <w:pPr>
+              <w:rPr>
+                <w:lang w:val="es-MX"/>
+              </w:rPr>
+            </w:pPr>
+          </w:p>
+          <w:p>
+            <w:pPr>
+              <w:rPr>
+                <w:lang w:val="es-MX"/>
+              </w:rPr>
+            </w:pPr>
+          </w:p>
+          <w:p>
+            <w:pPr>
+              <w:rPr>
+                <w:lang w:val="es-MX"/>
+              </w:rPr>
+            </w:pPr>
+          </w:p>
+          <w:p>
+            <w:pPr>
+              <w:rPr>
+                <w:lang w:val="es-MX"/>
+              </w:rPr>
+            </w:pPr>
+          </w:p>
+          <w:p>
+            <w:pPr>
+              <w:rPr>
+                <w:lang w:val="es-MX"/>
+              </w:rPr>
+            </w:pPr>
+          </w:p>
+          <w:p>
+            <w:pPr>
+              <w:rPr>
+                <w:lang w:val="es-MX"/>
+              </w:rPr>
+            </w:pPr>
+          </w:p>
+          <w:p>
+            <w:pPr>
+              <w:rPr>
+                <w:lang w:val="es-MX"/>
+              </w:rPr>
+            </w:pPr>
+          </w:p>
+          <w:p>
+            <w:pPr>
+              <w:rPr>
+                <w:lang w:val="es-MX"/>
+              </w:rPr>
+            </w:pPr>
+          </w:p>
+          <w:p>
+            <w:pPr>
+              <w:rPr>
+                <w:lang w:val="es-MX"/>
+              </w:rPr>
+            </w:pPr>
+            <w:r>
+              <w:rPr>
+                <w:shd w:val="clear" w:color="auto" w:fill="3B3838" w:themeFill="background2" w:themeFillShade="40"/>
+                <w:lang w:val="es-MX"/>
+              </w:rPr>
+              <w:lastRenderedPageBreak/>
+              <w:t>7 formulario de consulta</w:t>
+            </w:r>
           </w:p>
         </w:tc>
       </w:tr>
       <w:tr>
+        <w:trPr>
+          <w:trHeight w:val="11750"/>
+        </w:trPr>
         <w:tc>
           <w:tcPr>
-            <w:tcW w:w="9350" w:type="dxa"/>
+            <w:tcW w:w="8544" w:type="dxa"/>
           </w:tcPr>
           <w:p>
             <w:pPr>
@@ -1893,28 +2089,154 @@
                 <w:lang w:val="es-MX"/>
               </w:rPr>
             </w:pPr>
-          </w:p>
-        </w:tc>
-      </w:tr>
-      <w:tr>
-        <w:tc>
-          <w:tcPr>
-            <w:tcW w:w="9350" w:type="dxa"/>
-          </w:tcPr>
-          <w:p>
-            <w:pPr>
-              <w:rPr>
-                <w:lang w:val="es-MX"/>
-              </w:rPr>
-            </w:pPr>
-          </w:p>
-        </w:tc>
-      </w:tr>
-      <w:tr>
-        <w:tc>
-          <w:tcPr>
-            <w:tcW w:w="9350" w:type="dxa"/>
-          </w:tcPr>
+            <w:r>
+              <w:rPr>
+                <w:noProof/>
+                <w:lang w:val="es-MX"/>
+              </w:rPr>
+              <w:lastRenderedPageBreak/>
+              <w:drawing>
+                <wp:anchor distT="0" distB="0" distL="114300" distR="114300" simplePos="0" relativeHeight="251671552" behindDoc="0" locked="0" layoutInCell="1" allowOverlap="1" wp14:anchorId="7C6D2F51">
+                  <wp:simplePos x="0" y="0"/>
+                  <wp:positionH relativeFrom="column">
+                    <wp:posOffset>60325</wp:posOffset>
+                  </wp:positionH>
+                  <wp:positionV relativeFrom="paragraph">
+                    <wp:posOffset>86360</wp:posOffset>
+                  </wp:positionV>
+                  <wp:extent cx="5231130" cy="3221355"/>
+                  <wp:effectExtent l="0" t="0" r="7620" b="0"/>
+                  <wp:wrapSquare wrapText="bothSides"/>
+                  <wp:docPr id="119004688" name="Imagen 1"/>
+                  <wp:cNvGraphicFramePr>
+                    <a:graphicFrameLocks xmlns:a="http://schemas.openxmlformats.org/drawingml/2006/main" noChangeAspect="1"/>
+                  </wp:cNvGraphicFramePr>
+                  <a:graphic xmlns:a="http://schemas.openxmlformats.org/drawingml/2006/main">
+                    <a:graphicData uri="http://schemas.openxmlformats.org/drawingml/2006/picture">
+                      <pic:pic xmlns:pic="http://schemas.openxmlformats.org/drawingml/2006/picture">
+                        <pic:nvPicPr>
+                          <pic:cNvPr id="0" name="Picture 2"/>
+                          <pic:cNvPicPr>
+                            <a:picLocks noChangeAspect="1" noChangeArrowheads="1"/>
+                          </pic:cNvPicPr>
+                        </pic:nvPicPr>
+                        <pic:blipFill>
+                          <a:blip r:embed="rId17">
+                            <a:extLst>
+                              <a:ext uri="{28A0092B-C50C-407E-A947-70E740481C1C}">
+                                <a14:useLocalDpi xmlns:a14="http://schemas.microsoft.com/office/drawing/2010/main" val="0"/>
+                              </a:ext>
+                            </a:extLst>
+                          </a:blip>
+                          <a:srcRect/>
+                          <a:stretch>
+                            <a:fillRect/>
+                          </a:stretch>
+                        </pic:blipFill>
+                        <pic:spPr bwMode="auto">
+                          <a:xfrm>
+                            <a:off x="0" y="0"/>
+                            <a:ext cx="5231130" cy="3221355"/>
+                          </a:xfrm>
+                          <a:prstGeom prst="rect">
+                            <a:avLst/>
+                          </a:prstGeom>
+                          <a:noFill/>
+                        </pic:spPr>
+                      </pic:pic>
+                    </a:graphicData>
+                  </a:graphic>
+                  <wp14:sizeRelH relativeFrom="page">
+                    <wp14:pctWidth>0</wp14:pctWidth>
+                  </wp14:sizeRelH>
+                  <wp14:sizeRelV relativeFrom="page">
+                    <wp14:pctHeight>0</wp14:pctHeight>
+                  </wp14:sizeRelV>
+                </wp:anchor>
+              </w:drawing>
+            </w:r>
+          </w:p>
+          <w:p>
+            <w:pPr>
+              <w:rPr>
+                <w:lang w:val="es-MX"/>
+              </w:rPr>
+            </w:pPr>
+            <w:r>
+              <w:rPr>
+                <w:lang w:val="es-MX"/>
+              </w:rPr>
+              <w:drawing>
+                <wp:anchor distT="0" distB="0" distL="114300" distR="114300" simplePos="0" relativeHeight="251672576" behindDoc="0" locked="0" layoutInCell="1" allowOverlap="1" wp14:anchorId="53EE638E">
+                  <wp:simplePos x="0" y="0"/>
+                  <wp:positionH relativeFrom="column">
+                    <wp:posOffset>76938</wp:posOffset>
+                  </wp:positionH>
+                  <wp:positionV relativeFrom="paragraph">
+                    <wp:posOffset>233341</wp:posOffset>
+                  </wp:positionV>
+                  <wp:extent cx="5273675" cy="3369945"/>
+                  <wp:effectExtent l="0" t="0" r="3175" b="1905"/>
+                  <wp:wrapSquare wrapText="bothSides"/>
+                  <wp:docPr id="1503173797" name="Imagen 1"/>
+                  <wp:cNvGraphicFramePr>
+                    <a:graphicFrameLocks xmlns:a="http://schemas.openxmlformats.org/drawingml/2006/main" noChangeAspect="1"/>
+                  </wp:cNvGraphicFramePr>
+                  <a:graphic xmlns:a="http://schemas.openxmlformats.org/drawingml/2006/main">
+                    <a:graphicData uri="http://schemas.openxmlformats.org/drawingml/2006/picture">
+                      <pic:pic xmlns:pic="http://schemas.openxmlformats.org/drawingml/2006/picture">
+                        <pic:nvPicPr>
+                          <pic:cNvPr id="1503173797" name=""/>
+                          <pic:cNvPicPr/>
+                        </pic:nvPicPr>
+                        <pic:blipFill>
+                          <a:blip r:embed="rId18">
+                            <a:extLst>
+                              <a:ext uri="{28A0092B-C50C-407E-A947-70E740481C1C}">
+                                <a14:useLocalDpi xmlns:a14="http://schemas.microsoft.com/office/drawing/2010/main" val="0"/>
+                              </a:ext>
+                            </a:extLst>
+                          </a:blip>
+                          <a:stretch>
+                            <a:fillRect/>
+                          </a:stretch>
+                        </pic:blipFill>
+                        <pic:spPr>
+                          <a:xfrm>
+                            <a:off x="0" y="0"/>
+                            <a:ext cx="5273675" cy="3369945"/>
+                          </a:xfrm>
+                          <a:prstGeom prst="rect">
+                            <a:avLst/>
+                          </a:prstGeom>
+                        </pic:spPr>
+                      </pic:pic>
+                    </a:graphicData>
+                  </a:graphic>
+                  <wp14:sizeRelH relativeFrom="page">
+                    <wp14:pctWidth>0</wp14:pctWidth>
+                  </wp14:sizeRelH>
+                  <wp14:sizeRelV relativeFrom="page">
+                    <wp14:pctHeight>0</wp14:pctHeight>
+                  </wp14:sizeRelV>
+                </wp:anchor>
+              </w:drawing>
+            </w:r>
+          </w:p>
+          <w:p>
+            <w:pPr>
+              <w:rPr>
+                <w:lang w:val="es-MX"/>
+              </w:rPr>
+            </w:pPr>
+          </w:p>
+          <w:p>
+            <w:pPr>
+              <w:rPr>
+                <w:lang w:val="es-MX"/>
+              </w:rPr>
+            </w:pPr>
+          </w:p>
           <w:p>
             <w:pPr>
               <w:rPr>
